--- a/tests/org.obeonetwork.m2doc.tests/resources/repetition/nullValue/nullValue-expected-validation.docx
+++ b/tests/org.obeonetwork.m2doc.tests/resources/repetition/nullValue/nullValue-expected-validation.docx
@@ -5,6 +5,28 @@
     <w:p>
       <w:r>
         <w:t>Basic for demonstration :</w:t>
+      </w:r>
+      <w:r>
+        <w:t xml:space="preserve">    </w:t>
+      </w:r>
+      <w:r>
+        <w:rPr>
+          <w:color w:val="FFA500"/>
+          <w:sz w:val="32"/>
+          <w:highlight w:val="lightGray"/>
+        </w:rPr>
+        <w:t>&lt;---</w:t>
+      </w:r>
+      <w:r>
+        <w:rPr>
+          <w:color w:val="FFA500"/>
+          <w:sz w:val="32"/>
+          <w:highlight w:val="lightGray"/>
+        </w:rPr>
+        <w:t>M2Doc version mismatch: template is 3.1.1 and runtime is 3.2.0</w:t>
+      </w:r>
+      <w:r>
+        <w:t xml:space="preserve">    </w:t>
       </w:r>
     </w:p>
     <w:p>

--- a/tests/org.obeonetwork.m2doc.tests/resources/repetition/nullValue/nullValue-expected-validation.docx
+++ b/tests/org.obeonetwork.m2doc.tests/resources/repetition/nullValue/nullValue-expected-validation.docx
@@ -5,28 +5,6 @@
     <w:p>
       <w:r>
         <w:t>Basic for demonstration :</w:t>
-      </w:r>
-      <w:r>
-        <w:t xml:space="preserve">    </w:t>
-      </w:r>
-      <w:r>
-        <w:rPr>
-          <w:color w:val="FFA500"/>
-          <w:sz w:val="32"/>
-          <w:highlight w:val="lightGray"/>
-        </w:rPr>
-        <w:t>&lt;---</w:t>
-      </w:r>
-      <w:r>
-        <w:rPr>
-          <w:color w:val="FFA500"/>
-          <w:sz w:val="32"/>
-          <w:highlight w:val="lightGray"/>
-        </w:rPr>
-        <w:t>M2Doc version mismatch: template is 3.1.1 and runtime is 3.2.0</w:t>
-      </w:r>
-      <w:r>
-        <w:t xml:space="preserve">    </w:t>
       </w:r>
     </w:p>
     <w:p>

--- a/tests/org.obeonetwork.m2doc.tests/resources/repetition/nullValue/nullValue-expected-validation.docx
+++ b/tests/org.obeonetwork.m2doc.tests/resources/repetition/nullValue/nullValue-expected-validation.docx
@@ -12,14 +12,16 @@
         <w:t xml:space="preserve"> </w:t>
       </w:r>
       <w:r>
-        <w:fldChar w:fldCharType="begin"/>
-      </w:r>
-      <w:r>
-        <w:instrText>m:</w:instrText>
-      </w:r>
-      <w:r>
-        <w:t xml:space="preserve">    </w:t>
-      </w:r>
+        <w:t>{m:</w:t>
+      </w:r>
+      <w:r>
+        <w:t xml:space="preserve">for v | </w:t>
+      </w:r>
+      <w:r>
+        <w:t>null}</w:t>
+      </w:r>
+      <w:bookmarkStart w:id="0" w:name="_GoBack"/>
+      <w:bookmarkEnd w:id="0"/>
       <w:r>
         <w:t xml:space="preserve">    </w:t>
       </w:r>
@@ -39,17 +41,6 @@
         </w:rPr>
         <w:t>The iteration variable types must be collections ([null]).</w:t>
       </w:r>
-      <w:r>
-        <w:instrText xml:space="preserve">for v | </w:instrText>
-      </w:r>
-      <w:r>
-        <w:instrText>null</w:instrText>
-      </w:r>
-      <w:bookmarkStart w:id="0" w:name="_GoBack"/>
-      <w:bookmarkEnd w:id="0"/>
-      <w:r>
-        <w:fldChar w:fldCharType="end"/>
-      </w:r>
     </w:p>
     <w:p>
       <w:r>
@@ -59,19 +50,13 @@
         <w:t xml:space="preserve"> </w:t>
       </w:r>
       <w:r>
-        <w:fldChar w:fldCharType="begin"/>
-      </w:r>
-      <w:r>
-        <w:instrText xml:space="preserve"> </w:instrText>
-      </w:r>
-      <w:r>
-        <w:t xml:space="preserve">    </w:t>
-      </w:r>
-      <w:r>
-        <w:instrText>m</w:instrText>
-      </w:r>
-      <w:r>
-        <w:instrText xml:space="preserve">:v.name </w:instrText>
+        <w:t>{</w:t>
+      </w:r>
+      <w:r>
+        <w:t>m</w:t>
+      </w:r>
+      <w:r>
+        <w:t xml:space="preserve">:v.name}</w:t>
       </w:r>
       <w:r>
         <w:t xml:space="preserve">    </w:t>
@@ -93,27 +78,18 @@
         <w:t>No collection type for the iterator v</w:t>
       </w:r>
       <w:r>
-        <w:fldChar w:fldCharType="end"/>
-      </w:r>
-      <w:r>
         <w:t>,</w:t>
       </w:r>
     </w:p>
     <w:p>
       <w:r>
-        <w:fldChar w:fldCharType="begin"/>
-      </w:r>
-      <w:r>
-        <w:instrText xml:space="preserve"> </w:instrText>
-      </w:r>
-      <w:r>
-        <w:instrText>m:</w:instrText>
-      </w:r>
-      <w:r>
-        <w:instrText xml:space="preserve">endfor </w:instrText>
-      </w:r>
-      <w:r>
-        <w:fldChar w:fldCharType="end"/>
+        <w:t>{</w:t>
+      </w:r>
+      <w:r>
+        <w:t>m:</w:t>
+      </w:r>
+      <w:r>
+        <w:t xml:space="preserve">endfor}</w:t>
       </w:r>
     </w:p>
     <w:p>
